--- a/Система хранения и представления ключевых исторических событий в пространственно-временной взаимосвязи.docx
+++ b/Система хранения и представления ключевых исторических событий в пространственно-временной взаимосвязи.docx
@@ -6314,62 +6314,6 @@
     </w:p>
     <w:p>
       <w:pPr>
-        <w:numPr>
-          <w:ilvl w:val="0"/>
-          <w:numId w:val="37"/>
-        </w:numPr>
-        <w:spacing w:after="0" w:line="360" w:lineRule="auto"/>
-        <w:jc w:val="both"/>
-        <w:rPr>
-          <w:rFonts w:ascii="Times New Roman" w:hAnsi="Times New Roman" w:cs="Times New Roman"/>
-          <w:sz w:val="28"/>
-          <w:szCs w:val="28"/>
-        </w:rPr>
-      </w:pPr>
-      <w:proofErr w:type="spellStart"/>
-      <w:r>
-        <w:rPr>
-          <w:rFonts w:ascii="Times New Roman" w:hAnsi="Times New Roman" w:cs="Times New Roman"/>
-          <w:sz w:val="28"/>
-          <w:szCs w:val="28"/>
-        </w:rPr>
-        <w:t>Backend</w:t>
-      </w:r>
-      <w:proofErr w:type="spellEnd"/>
-      <w:r>
-        <w:rPr>
-          <w:rFonts w:ascii="Times New Roman" w:hAnsi="Times New Roman" w:cs="Times New Roman"/>
-          <w:sz w:val="28"/>
-          <w:szCs w:val="28"/>
-        </w:rPr>
-        <w:t>:</w:t>
-      </w:r>
-    </w:p>
-    <w:p>
-      <w:pPr>
-        <w:numPr>
-          <w:ilvl w:val="1"/>
-          <w:numId w:val="37"/>
-        </w:numPr>
-        <w:spacing w:after="0" w:line="360" w:lineRule="auto"/>
-        <w:jc w:val="both"/>
-        <w:rPr>
-          <w:rFonts w:ascii="Times New Roman" w:hAnsi="Times New Roman" w:cs="Times New Roman"/>
-          <w:sz w:val="28"/>
-          <w:szCs w:val="28"/>
-        </w:rPr>
-      </w:pPr>
-      <w:r>
-        <w:rPr>
-          <w:rFonts w:ascii="Times New Roman" w:hAnsi="Times New Roman" w:cs="Times New Roman"/>
-          <w:sz w:val="28"/>
-          <w:szCs w:val="28"/>
-        </w:rPr>
-        <w:t>Python — обработка исторических данных, интеграция с базами данных.</w:t>
-      </w:r>
-    </w:p>
-    <w:p>
-      <w:pPr>
         <w:spacing w:after="0" w:line="360" w:lineRule="auto"/>
         <w:ind w:firstLine="705"/>
         <w:jc w:val="both"/>
@@ -6413,65 +6357,6 @@
     </w:p>
     <w:p>
       <w:pPr>
-        <w:numPr>
-          <w:ilvl w:val="0"/>
-          <w:numId w:val="38"/>
-        </w:numPr>
-        <w:spacing w:after="0" w:line="360" w:lineRule="auto"/>
-        <w:jc w:val="both"/>
-        <w:rPr>
-          <w:rFonts w:ascii="Times New Roman" w:hAnsi="Times New Roman" w:cs="Times New Roman"/>
-          <w:sz w:val="28"/>
-          <w:szCs w:val="28"/>
-        </w:rPr>
-      </w:pPr>
-      <w:r>
-        <w:rPr>
-          <w:rFonts w:ascii="Times New Roman" w:hAnsi="Times New Roman" w:cs="Times New Roman"/>
-          <w:sz w:val="28"/>
-          <w:szCs w:val="28"/>
-        </w:rPr>
-        <w:t>Python с библиотеками (</w:t>
-      </w:r>
-      <w:proofErr w:type="spellStart"/>
-      <w:r>
-        <w:rPr>
-          <w:rFonts w:ascii="Times New Roman" w:hAnsi="Times New Roman" w:cs="Times New Roman"/>
-          <w:sz w:val="28"/>
-          <w:szCs w:val="28"/>
-        </w:rPr>
-        <w:t>Pandas</w:t>
-      </w:r>
-      <w:proofErr w:type="spellEnd"/>
-      <w:r>
-        <w:rPr>
-          <w:rFonts w:ascii="Times New Roman" w:hAnsi="Times New Roman" w:cs="Times New Roman"/>
-          <w:sz w:val="28"/>
-          <w:szCs w:val="28"/>
-        </w:rPr>
-        <w:t xml:space="preserve">, </w:t>
-      </w:r>
-      <w:proofErr w:type="spellStart"/>
-      <w:r>
-        <w:rPr>
-          <w:rFonts w:ascii="Times New Roman" w:hAnsi="Times New Roman" w:cs="Times New Roman"/>
-          <w:sz w:val="28"/>
-          <w:szCs w:val="28"/>
-        </w:rPr>
-        <w:t>GeoPandas</w:t>
-      </w:r>
-      <w:proofErr w:type="spellEnd"/>
-      <w:r>
-        <w:rPr>
-          <w:rFonts w:ascii="Times New Roman" w:hAnsi="Times New Roman" w:cs="Times New Roman"/>
-          <w:sz w:val="28"/>
-          <w:szCs w:val="28"/>
-        </w:rPr>
-        <w:t>) упрощает анализ датированных событий.</w:t>
-      </w:r>
-    </w:p>
-    <w:p>
-      <w:pPr>
         <w:pStyle w:val="5"/>
         <w:numPr>
           <w:ilvl w:val="2"/>
@@ -6550,8 +6435,7 @@
         </w:numPr>
       </w:pPr>
       <w:r>
-        <w:lastRenderedPageBreak/>
-        <w:t>Встроенная подсветка синтаксиса для HTML, CSS, JavaScript и Python.</w:t>
+        <w:t>Встроенная подсветка синтаксиса для HTML, CSS, JavaScript</w:t>
       </w:r>
     </w:p>
     <w:p>
@@ -6600,15 +6484,8 @@
         </w:numPr>
       </w:pPr>
       <w:r>
-        <w:t xml:space="preserve">Python </w:t>
-      </w:r>
-      <w:proofErr w:type="spellStart"/>
-      <w:r>
-        <w:t>Extension</w:t>
-      </w:r>
-      <w:proofErr w:type="spellEnd"/>
-      <w:r>
-        <w:t xml:space="preserve"> Pack: отладка кода, работа с виртуальными окружениями.</w:t>
+        <w:lastRenderedPageBreak/>
+        <w:t>Live Server: мгновенный просмотр изменений в браузере без перезагрузки.</w:t>
       </w:r>
     </w:p>
     <w:p>
@@ -6619,18 +6496,6 @@
           <w:numId w:val="39"/>
         </w:numPr>
       </w:pPr>
-      <w:r>
-        <w:t>Live Server: мгновенный просмотр изменений в браузере без перезагрузки.</w:t>
-      </w:r>
-    </w:p>
-    <w:p>
-      <w:pPr>
-        <w:pStyle w:val="22"/>
-        <w:numPr>
-          <w:ilvl w:val="1"/>
-          <w:numId w:val="39"/>
-        </w:numPr>
-      </w:pPr>
       <w:proofErr w:type="spellStart"/>
       <w:r>
         <w:t>GitLens</w:t>
@@ -6754,7 +6619,21 @@
         </w:numPr>
       </w:pPr>
       <w:r>
-        <w:t>Встроенный отладчик для Python и JavaScript:</w:t>
+        <w:t xml:space="preserve">Встроенный отладчик для </w:t>
+      </w:r>
+      <w:r>
+        <w:rPr>
+          <w:lang w:val="en-US"/>
+        </w:rPr>
+        <w:t>J</w:t>
+      </w:r>
+      <w:proofErr w:type="spellStart"/>
+      <w:r>
+        <w:t>avaScript</w:t>
+      </w:r>
+      <w:proofErr w:type="spellEnd"/>
+      <w:r>
+        <w:t>:</w:t>
       </w:r>
     </w:p>
     <w:p>
@@ -6885,72 +6764,6 @@
       </w:pPr>
       <w:proofErr w:type="spellStart"/>
       <w:r>
-        <w:t>Bootstrap</w:t>
-      </w:r>
-      <w:proofErr w:type="spellEnd"/>
-      <w:r>
-        <w:t xml:space="preserve"> 5</w:t>
-      </w:r>
-    </w:p>
-    <w:p>
-      <w:pPr>
-        <w:pStyle w:val="22"/>
-        <w:numPr>
-          <w:ilvl w:val="1"/>
-          <w:numId w:val="44"/>
-        </w:numPr>
-      </w:pPr>
-      <w:r>
-        <w:t>Причины выбора:</w:t>
-      </w:r>
-    </w:p>
-    <w:p>
-      <w:pPr>
-        <w:pStyle w:val="22"/>
-        <w:numPr>
-          <w:ilvl w:val="2"/>
-          <w:numId w:val="44"/>
-        </w:numPr>
-      </w:pPr>
-      <w:r>
-        <w:t>Адаптивная сетка: автоматическое перестроение временной шкалы и карты под мобильные устройства.</w:t>
-      </w:r>
-    </w:p>
-    <w:p>
-      <w:pPr>
-        <w:pStyle w:val="22"/>
-        <w:numPr>
-          <w:ilvl w:val="2"/>
-          <w:numId w:val="44"/>
-        </w:numPr>
-      </w:pPr>
-      <w:r>
-        <w:lastRenderedPageBreak/>
-        <w:t>Готовые компоненты: модальные окна, навигационные панели, кнопки.</w:t>
-      </w:r>
-    </w:p>
-    <w:p>
-      <w:pPr>
-        <w:pStyle w:val="22"/>
-        <w:numPr>
-          <w:ilvl w:val="2"/>
-          <w:numId w:val="44"/>
-        </w:numPr>
-      </w:pPr>
-      <w:r>
-        <w:t>Кастомизация: переопределение стилей через SCSS-переменные.</w:t>
-      </w:r>
-    </w:p>
-    <w:p>
-      <w:pPr>
-        <w:pStyle w:val="22"/>
-        <w:numPr>
-          <w:ilvl w:val="0"/>
-          <w:numId w:val="44"/>
-        </w:numPr>
-      </w:pPr>
-      <w:proofErr w:type="spellStart"/>
-      <w:r>
         <w:t>Leaflet</w:t>
       </w:r>
       <w:proofErr w:type="spellEnd"/>
@@ -7029,7 +6842,11 @@
         <w:pStyle w:val="22"/>
       </w:pPr>
       <w:r>
-        <w:t>Библиотека – представляет собой собрание уже написанных функций, классов и объектов, предназначенных для выполнения определенных задач или решения конкретных проблем в различных областях программирования. Библиотеки могут быть созданы как часть фреймворка или как независимые компоненты, которые можно подключать к проектам для расширения их функциональности.</w:t>
+        <w:t xml:space="preserve">Библиотека – представляет собой собрание уже написанных функций, классов и объектов, предназначенных для выполнения определенных задач или решения конкретных проблем в различных областях программирования. Библиотеки могут быть созданы как часть фреймворка или как независимые </w:t>
+      </w:r>
+      <w:r>
+        <w:lastRenderedPageBreak/>
+        <w:t>компоненты, которые можно подключать к проектам для расширения их функциональности.</w:t>
       </w:r>
     </w:p>
     <w:p>
@@ -7162,7 +6979,6 @@
       </w:pPr>
       <w:proofErr w:type="spellStart"/>
       <w:r>
-        <w:lastRenderedPageBreak/>
         <w:t>Backend</w:t>
       </w:r>
       <w:proofErr w:type="spellEnd"/>
@@ -7273,8 +7089,8 @@
         </w:rPr>
       </w:pPr>
       <w:bookmarkStart w:id="9" w:name="_Toc196178327"/>
-      <w:bookmarkStart w:id="10" w:name="_Hlk196589444"/>
-      <w:bookmarkStart w:id="11" w:name="_Toc196606305"/>
+      <w:bookmarkStart w:id="10" w:name="_Toc196606305"/>
+      <w:bookmarkStart w:id="11" w:name="_Hlk196589444"/>
       <w:r>
         <w:rPr>
           <w:rFonts w:ascii="Times New Roman" w:hAnsi="Times New Roman" w:cs="Times New Roman"/>
@@ -7287,7 +7103,7 @@
         <w:t>Практическая часть</w:t>
       </w:r>
       <w:bookmarkEnd w:id="9"/>
-      <w:bookmarkEnd w:id="11"/>
+      <w:bookmarkEnd w:id="10"/>
       <w:r>
         <w:rPr>
           <w:rFonts w:ascii="Times New Roman" w:hAnsi="Times New Roman" w:cs="Times New Roman"/>
@@ -13668,7 +13484,7 @@
         <w:t>Проведено тестирование функционала (фильтры, карта, модальные окна), подтвердившее стабильность работы системы.</w:t>
       </w:r>
     </w:p>
-    <w:bookmarkEnd w:id="10"/>
+    <w:bookmarkEnd w:id="11"/>
     <w:p>
       <w:pPr>
         <w:pStyle w:val="22"/>
@@ -13748,39 +13564,6 @@
           <w:ilvl w:val="0"/>
           <w:numId w:val="67"/>
         </w:numPr>
-      </w:pPr>
-      <w:proofErr w:type="spellStart"/>
-      <w:r>
-        <w:t>Bootstrap</w:t>
-      </w:r>
-      <w:proofErr w:type="spellEnd"/>
-      <w:r>
-        <w:t xml:space="preserve"> </w:t>
-      </w:r>
-      <w:proofErr w:type="spellStart"/>
-      <w:r>
-        <w:t>Documentation</w:t>
-      </w:r>
-      <w:proofErr w:type="spellEnd"/>
-      <w:r>
-        <w:t> (2023). [Электронный ресурс]. – URL: </w:t>
-      </w:r>
-      <w:hyperlink r:id="rId28" w:tgtFrame="_blank" w:history="1">
-        <w:r>
-          <w:rPr>
-            <w:rStyle w:val="a7"/>
-          </w:rPr>
-          <w:t>https://getbootstrap.com/docs/5.3/</w:t>
-        </w:r>
-      </w:hyperlink>
-    </w:p>
-    <w:p>
-      <w:pPr>
-        <w:pStyle w:val="22"/>
-        <w:numPr>
-          <w:ilvl w:val="0"/>
-          <w:numId w:val="67"/>
-        </w:numPr>
         <w:rPr>
           <w:lang w:val="en-US"/>
         </w:rPr>
@@ -13880,7 +13663,7 @@
       <w:r>
         <w:t> (2023). [Электронный ресурс]. – URL: </w:t>
       </w:r>
-      <w:hyperlink r:id="rId29" w:tgtFrame="_blank" w:history="1">
+      <w:hyperlink r:id="rId28" w:tgtFrame="_blank" w:history="1">
         <w:r>
           <w:rPr>
             <w:rStyle w:val="a7"/>
@@ -13888,7 +13671,7 @@
           <w:t>https://wiki.openstreetmap.org</w:t>
         </w:r>
       </w:hyperlink>
-      <w:hyperlink r:id="rId30" w:history="1">
+      <w:hyperlink r:id="rId29" w:history="1">
         <w:r>
           <w:rPr>
             <w:rStyle w:val="a7"/>
@@ -14017,7 +13800,7 @@
         </w:rPr>
         <w:t> </w:t>
       </w:r>
-      <w:hyperlink r:id="rId31" w:tgtFrame="_blank" w:history="1">
+      <w:hyperlink r:id="rId30" w:tgtFrame="_blank" w:history="1">
         <w:r>
           <w:rPr>
             <w:rStyle w:val="a7"/>
@@ -14102,244 +13885,8 @@
         <w:t>Underwood, T. «Distant Horizons: Digital Evidence and Literary Change» (2019). – University of Chicago Press.</w:t>
       </w:r>
     </w:p>
-    <w:p>
-      <w:pPr>
-        <w:pStyle w:val="22"/>
-        <w:numPr>
-          <w:ilvl w:val="0"/>
-          <w:numId w:val="67"/>
-        </w:numPr>
-      </w:pPr>
-      <w:proofErr w:type="spellStart"/>
-      <w:r>
-        <w:rPr>
-          <w:lang w:val="en-US"/>
-        </w:rPr>
-        <w:t>Europeana</w:t>
-      </w:r>
-      <w:proofErr w:type="spellEnd"/>
-      <w:r>
-        <w:rPr>
-          <w:lang w:val="en-US"/>
-        </w:rPr>
-        <w:t xml:space="preserve"> Collections (2023).</w:t>
-      </w:r>
-      <w:r>
-        <w:rPr>
-          <w:lang w:val="en-US"/>
-        </w:rPr>
-        <w:t xml:space="preserve"> «Historical Event Datasets». </w:t>
-      </w:r>
-      <w:r>
-        <w:t>[</w:t>
-      </w:r>
-      <w:r>
-        <w:t>Электронный</w:t>
-      </w:r>
-      <w:r>
-        <w:t xml:space="preserve"> </w:t>
-      </w:r>
-      <w:r>
-        <w:t>ресурс</w:t>
-      </w:r>
-      <w:r>
-        <w:t xml:space="preserve">]. – </w:t>
-      </w:r>
-      <w:r>
-        <w:rPr>
-          <w:lang w:val="en-US"/>
-        </w:rPr>
-        <w:t>URL</w:t>
-      </w:r>
-      <w:r>
-        <w:t>:</w:t>
-      </w:r>
-      <w:r>
-        <w:rPr>
-          <w:lang w:val="en-US"/>
-        </w:rPr>
-        <w:t> </w:t>
-      </w:r>
-      <w:hyperlink r:id="rId32" w:tgtFrame="_blank" w:history="1">
-        <w:r>
-          <w:rPr>
-            <w:rStyle w:val="a7"/>
-            <w:lang w:val="en-US"/>
-          </w:rPr>
-          <w:t>https</w:t>
-        </w:r>
-        <w:r>
-          <w:rPr>
-            <w:rStyle w:val="a7"/>
-          </w:rPr>
-          <w:t>://</w:t>
-        </w:r>
-        <w:r>
-          <w:rPr>
-            <w:rStyle w:val="a7"/>
-            <w:lang w:val="en-US"/>
-          </w:rPr>
-          <w:t>www</w:t>
-        </w:r>
-        <w:r>
-          <w:rPr>
-            <w:rStyle w:val="a7"/>
-          </w:rPr>
-          <w:t>.</w:t>
-        </w:r>
-        <w:proofErr w:type="spellStart"/>
-        <w:r>
-          <w:rPr>
-            <w:rStyle w:val="a7"/>
-            <w:lang w:val="en-US"/>
-          </w:rPr>
-          <w:t>europeana</w:t>
-        </w:r>
-        <w:proofErr w:type="spellEnd"/>
-        <w:r>
-          <w:rPr>
-            <w:rStyle w:val="a7"/>
-          </w:rPr>
-          <w:t>.</w:t>
-        </w:r>
-        <w:proofErr w:type="spellStart"/>
-        <w:r>
-          <w:rPr>
-            <w:rStyle w:val="a7"/>
-            <w:lang w:val="en-US"/>
-          </w:rPr>
-          <w:t>eu</w:t>
-        </w:r>
-        <w:proofErr w:type="spellEnd"/>
-        <w:r>
-          <w:rPr>
-            <w:rStyle w:val="a7"/>
-          </w:rPr>
-          <w:t>/</w:t>
-        </w:r>
-      </w:hyperlink>
-    </w:p>
-    <w:p>
-      <w:pPr>
-        <w:pStyle w:val="22"/>
-        <w:numPr>
-          <w:ilvl w:val="0"/>
-          <w:numId w:val="67"/>
-        </w:numPr>
-        <w:rPr>
-          <w:lang w:val="en-US"/>
-        </w:rPr>
-      </w:pPr>
-      <w:r>
-        <w:t xml:space="preserve"> </w:t>
-      </w:r>
-      <w:r>
-        <w:t>Росси</w:t>
-      </w:r>
-      <w:r>
-        <w:rPr>
-          <w:lang w:val="en-US"/>
-        </w:rPr>
-        <w:t xml:space="preserve">, </w:t>
-      </w:r>
-      <w:r>
-        <w:t>М</w:t>
-      </w:r>
-      <w:r>
-        <w:rPr>
-          <w:lang w:val="en-US"/>
-        </w:rPr>
-        <w:t xml:space="preserve">. «Database Design for Historical Research» (2022). – Springer. – 180 </w:t>
-      </w:r>
-      <w:r>
-        <w:t>с</w:t>
-      </w:r>
-      <w:r>
-        <w:rPr>
-          <w:lang w:val="en-US"/>
-        </w:rPr>
-        <w:t>.</w:t>
-      </w:r>
-    </w:p>
-    <w:p>
-      <w:pPr>
-        <w:pStyle w:val="22"/>
-        <w:numPr>
-          <w:ilvl w:val="0"/>
-          <w:numId w:val="67"/>
-        </w:numPr>
-      </w:pPr>
-      <w:r>
-        <w:rPr>
-          <w:lang w:val="en-US"/>
-        </w:rPr>
-        <w:t xml:space="preserve"> </w:t>
-      </w:r>
-      <w:proofErr w:type="spellStart"/>
-      <w:r>
-        <w:t>Behance</w:t>
-      </w:r>
-      <w:proofErr w:type="spellEnd"/>
-      <w:r>
-        <w:t> (2023). [Электронный ресурс]. – URL: </w:t>
-      </w:r>
-      <w:hyperlink r:id="rId33" w:tgtFrame="_blank" w:history="1">
-        <w:r>
-          <w:rPr>
-            <w:rStyle w:val="a7"/>
-          </w:rPr>
-          <w:t>https://www.behance.net/</w:t>
-        </w:r>
-      </w:hyperlink>
-    </w:p>
-    <w:p>
-      <w:pPr>
-        <w:pStyle w:val="22"/>
-        <w:numPr>
-          <w:ilvl w:val="0"/>
-          <w:numId w:val="67"/>
-        </w:numPr>
-      </w:pPr>
-      <w:r>
-        <w:t xml:space="preserve"> </w:t>
-      </w:r>
-      <w:proofErr w:type="spellStart"/>
-      <w:r>
-        <w:t>Awwwards</w:t>
-      </w:r>
-      <w:proofErr w:type="spellEnd"/>
-      <w:r>
-        <w:t> (2023).</w:t>
-      </w:r>
-      <w:r>
-        <w:t xml:space="preserve"> </w:t>
-      </w:r>
-      <w:r>
-        <w:t>[Электронный</w:t>
-      </w:r>
-      <w:r>
-        <w:t xml:space="preserve"> </w:t>
-      </w:r>
-      <w:r>
-        <w:t>ресурс].</w:t>
-      </w:r>
-      <w:r>
-        <w:t xml:space="preserve"> </w:t>
-      </w:r>
-      <w:r>
-        <w:t>– URL: </w:t>
-      </w:r>
-      <w:hyperlink r:id="rId34" w:tgtFrame="_blank" w:history="1">
-        <w:r>
-          <w:rPr>
-            <w:rStyle w:val="a7"/>
-          </w:rPr>
-          <w:t>https://www.awwwards.com/</w:t>
-        </w:r>
-      </w:hyperlink>
-    </w:p>
     <w:sectPr>
-      <w:footerReference w:type="default" r:id="rId35"/>
+      <w:footerReference w:type="default" r:id="rId31"/>
       <w:pgSz w:w="11906" w:h="16838"/>
       <w:pgMar w:top="1134" w:right="850" w:bottom="1134" w:left="1701" w:header="708" w:footer="708" w:gutter="0"/>
       <w:cols w:space="708"/>
